--- a/Ответы 2.docx
+++ b/Ответы 2.docx
@@ -141,6 +141,15 @@
         <w:pStyle w:val="NoSpacing"/>
         <w:rPr/>
       </w:pPr>
+      <w:r>
+        <w:rPr>
+          <w:rFonts w:cs="Times New Roman" w:ascii="Times New Roman" w:hAnsi="Times New Roman"/>
+          <w:color w:val="006600"/>
+          <w:sz w:val="24"/>
+          <w:szCs w:val="24"/>
+        </w:rPr>
+        <w:t xml:space="preserve">+ </w:t>
+      </w:r>
       <w:r>
         <w:rPr>
           <w:rFonts w:cs="Times New Roman" w:ascii="Times New Roman" w:hAnsi="Times New Roman"/>
@@ -2916,6 +2925,15 @@
           <w:sz w:val="24"/>
           <w:szCs w:val="24"/>
         </w:rPr>
+        <w:t xml:space="preserve">+ </w:t>
+      </w:r>
+      <w:r>
+        <w:rPr>
+          <w:rFonts w:cs="Times New Roman" w:ascii="Times New Roman" w:hAnsi="Times New Roman"/>
+          <w:color w:val="006600"/>
+          <w:sz w:val="24"/>
+          <w:szCs w:val="24"/>
+        </w:rPr>
         <w:t xml:space="preserve">Да данные будут, уже есть спектры для </w:t>
       </w:r>
       <w:r>
@@ -3262,7 +3280,7 @@
       <w:tblPr>
         <w:tblW w:w="5000" w:type="pct"/>
         <w:jc w:val="left"/>
-        <w:tblInd w:w="30" w:type="dxa"/>
+        <w:tblInd w:w="28" w:type="dxa"/>
         <w:tblBorders>
           <w:top w:val="single" w:sz="2" w:space="0" w:color="000001"/>
           <w:left w:val="single" w:sz="2" w:space="0" w:color="000001"/>
@@ -3271,7 +3289,7 @@
         </w:tblBorders>
         <w:tblCellMar>
           <w:top w:w="55" w:type="dxa"/>
-          <w:left w:w="21" w:type="dxa"/>
+          <w:left w:w="18" w:type="dxa"/>
           <w:bottom w:w="55" w:type="dxa"/>
           <w:right w:w="55" w:type="dxa"/>
         </w:tblCellMar>
@@ -3305,7 +3323,7 @@
             </w:tcBorders>
             <w:shd w:color="auto" w:fill="FFFFFF" w:val="clear"/>
             <w:tcMar>
-              <w:left w:w="21" w:type="dxa"/>
+              <w:left w:w="18" w:type="dxa"/>
             </w:tcMar>
           </w:tcPr>
           <w:p>
@@ -3341,7 +3359,7 @@
             </w:tcBorders>
             <w:shd w:color="auto" w:fill="FFFFFF" w:val="clear"/>
             <w:tcMar>
-              <w:left w:w="21" w:type="dxa"/>
+              <w:left w:w="18" w:type="dxa"/>
             </w:tcMar>
           </w:tcPr>
           <w:p>
@@ -3379,7 +3397,7 @@
             </w:tcBorders>
             <w:shd w:color="auto" w:fill="FFFFFF" w:val="clear"/>
             <w:tcMar>
-              <w:left w:w="21" w:type="dxa"/>
+              <w:left w:w="18" w:type="dxa"/>
             </w:tcMar>
           </w:tcPr>
           <w:p>
@@ -3421,7 +3439,7 @@
             </w:tcBorders>
             <w:shd w:color="auto" w:fill="FFFFFF" w:val="clear"/>
             <w:tcMar>
-              <w:left w:w="21" w:type="dxa"/>
+              <w:left w:w="18" w:type="dxa"/>
             </w:tcMar>
           </w:tcPr>
           <w:p>
@@ -3453,7 +3471,7 @@
             </w:tcBorders>
             <w:shd w:color="auto" w:fill="FFFFFF" w:val="clear"/>
             <w:tcMar>
-              <w:left w:w="21" w:type="dxa"/>
+              <w:left w:w="18" w:type="dxa"/>
             </w:tcMar>
           </w:tcPr>
           <w:p>
@@ -3484,7 +3502,7 @@
             </w:tcBorders>
             <w:shd w:color="auto" w:fill="FFFFFF" w:val="clear"/>
             <w:tcMar>
-              <w:left w:w="21" w:type="dxa"/>
+              <w:left w:w="18" w:type="dxa"/>
             </w:tcMar>
           </w:tcPr>
           <w:p>
@@ -3521,7 +3539,7 @@
             </w:tcBorders>
             <w:shd w:color="auto" w:fill="FFFFFF" w:val="clear"/>
             <w:tcMar>
-              <w:left w:w="21" w:type="dxa"/>
+              <w:left w:w="18" w:type="dxa"/>
             </w:tcMar>
           </w:tcPr>
           <w:p>
@@ -3558,7 +3576,7 @@
             </w:tcBorders>
             <w:shd w:color="auto" w:fill="FFFFFF" w:val="clear"/>
             <w:tcMar>
-              <w:left w:w="21" w:type="dxa"/>
+              <w:left w:w="18" w:type="dxa"/>
             </w:tcMar>
           </w:tcPr>
           <w:p>
@@ -3595,7 +3613,7 @@
             </w:tcBorders>
             <w:shd w:color="auto" w:fill="FFFFFF" w:val="clear"/>
             <w:tcMar>
-              <w:left w:w="21" w:type="dxa"/>
+              <w:left w:w="18" w:type="dxa"/>
             </w:tcMar>
           </w:tcPr>
           <w:p>
@@ -3632,7 +3650,7 @@
             </w:tcBorders>
             <w:shd w:color="auto" w:fill="FFFFFF" w:val="clear"/>
             <w:tcMar>
-              <w:left w:w="21" w:type="dxa"/>
+              <w:left w:w="18" w:type="dxa"/>
             </w:tcMar>
           </w:tcPr>
           <w:p>
@@ -3669,7 +3687,7 @@
             </w:tcBorders>
             <w:shd w:color="auto" w:fill="FFFFFF" w:val="clear"/>
             <w:tcMar>
-              <w:left w:w="21" w:type="dxa"/>
+              <w:left w:w="18" w:type="dxa"/>
             </w:tcMar>
           </w:tcPr>
           <w:p>
@@ -3708,7 +3726,7 @@
             </w:tcBorders>
             <w:shd w:color="auto" w:fill="FFFFFF" w:val="clear"/>
             <w:tcMar>
-              <w:left w:w="21" w:type="dxa"/>
+              <w:left w:w="18" w:type="dxa"/>
             </w:tcMar>
           </w:tcPr>
           <w:p>
@@ -3750,7 +3768,7 @@
             </w:tcBorders>
             <w:shd w:color="auto" w:fill="FFFFFF" w:val="clear"/>
             <w:tcMar>
-              <w:left w:w="21" w:type="dxa"/>
+              <w:left w:w="18" w:type="dxa"/>
             </w:tcMar>
           </w:tcPr>
           <w:p>
@@ -3894,7 +3912,7 @@
             </w:tcBorders>
             <w:shd w:color="auto" w:fill="FFFFFF" w:val="clear"/>
             <w:tcMar>
-              <w:left w:w="21" w:type="dxa"/>
+              <w:left w:w="18" w:type="dxa"/>
             </w:tcMar>
           </w:tcPr>
           <w:p>
@@ -3929,7 +3947,7 @@
             </w:tcBorders>
             <w:shd w:color="auto" w:fill="FFFFFF" w:val="clear"/>
             <w:tcMar>
-              <w:left w:w="21" w:type="dxa"/>
+              <w:left w:w="18" w:type="dxa"/>
             </w:tcMar>
           </w:tcPr>
           <w:p>
@@ -4155,7 +4173,7 @@
             </w:tcBorders>
             <w:shd w:color="auto" w:fill="FFFFFF" w:val="clear"/>
             <w:tcMar>
-              <w:left w:w="21" w:type="dxa"/>
+              <w:left w:w="18" w:type="dxa"/>
             </w:tcMar>
           </w:tcPr>
           <w:p>
@@ -4210,7 +4228,7 @@
             </w:tcBorders>
             <w:shd w:color="auto" w:fill="FFFFFF" w:val="clear"/>
             <w:tcMar>
-              <w:left w:w="21" w:type="dxa"/>
+              <w:left w:w="18" w:type="dxa"/>
             </w:tcMar>
           </w:tcPr>
           <w:p>
@@ -4265,7 +4283,7 @@
             </w:tcBorders>
             <w:shd w:color="auto" w:fill="FFFFFF" w:val="clear"/>
             <w:tcMar>
-              <w:left w:w="21" w:type="dxa"/>
+              <w:left w:w="18" w:type="dxa"/>
             </w:tcMar>
           </w:tcPr>
           <w:p>
@@ -4299,7 +4317,7 @@
             </w:tcBorders>
             <w:shd w:color="auto" w:fill="FFFFFF" w:val="clear"/>
             <w:tcMar>
-              <w:left w:w="21" w:type="dxa"/>
+              <w:left w:w="18" w:type="dxa"/>
             </w:tcMar>
           </w:tcPr>
           <w:p>
@@ -4354,7 +4372,7 @@
             </w:tcBorders>
             <w:shd w:color="auto" w:fill="FFFFFF" w:val="clear"/>
             <w:tcMar>
-              <w:left w:w="21" w:type="dxa"/>
+              <w:left w:w="18" w:type="dxa"/>
             </w:tcMar>
           </w:tcPr>
           <w:p>
@@ -4431,7 +4449,7 @@
             </w:tcBorders>
             <w:shd w:color="auto" w:fill="FFFFFF" w:val="clear"/>
             <w:tcMar>
-              <w:left w:w="21" w:type="dxa"/>
+              <w:left w:w="18" w:type="dxa"/>
             </w:tcMar>
           </w:tcPr>
           <w:p>
@@ -4491,7 +4509,7 @@
             </w:tcBorders>
             <w:shd w:color="auto" w:fill="FFFFFF" w:val="clear"/>
             <w:tcMar>
-              <w:left w:w="21" w:type="dxa"/>
+              <w:left w:w="18" w:type="dxa"/>
             </w:tcMar>
           </w:tcPr>
           <w:p>
@@ -4652,7 +4670,7 @@
             </w:tcBorders>
             <w:shd w:color="auto" w:fill="FFFFFF" w:val="clear"/>
             <w:tcMar>
-              <w:left w:w="21" w:type="dxa"/>
+              <w:left w:w="18" w:type="dxa"/>
             </w:tcMar>
           </w:tcPr>
           <w:p>
@@ -4687,7 +4705,7 @@
             </w:tcBorders>
             <w:shd w:color="auto" w:fill="FFFFFF" w:val="clear"/>
             <w:tcMar>
-              <w:left w:w="21" w:type="dxa"/>
+              <w:left w:w="18" w:type="dxa"/>
             </w:tcMar>
           </w:tcPr>
           <w:p>
@@ -4984,7 +5002,7 @@
             </w:tcBorders>
             <w:shd w:color="auto" w:fill="FFFFFF" w:val="clear"/>
             <w:tcMar>
-              <w:left w:w="21" w:type="dxa"/>
+              <w:left w:w="18" w:type="dxa"/>
             </w:tcMar>
           </w:tcPr>
           <w:p>
@@ -5079,7 +5097,7 @@
             </w:tcBorders>
             <w:shd w:color="auto" w:fill="FFFFFF" w:val="clear"/>
             <w:tcMar>
-              <w:left w:w="21" w:type="dxa"/>
+              <w:left w:w="18" w:type="dxa"/>
             </w:tcMar>
           </w:tcPr>
           <w:p>
@@ -5215,7 +5233,7 @@
             </w:tcBorders>
             <w:shd w:color="auto" w:fill="FFFFFF" w:val="clear"/>
             <w:tcMar>
-              <w:left w:w="21" w:type="dxa"/>
+              <w:left w:w="18" w:type="dxa"/>
             </w:tcMar>
           </w:tcPr>
           <w:p>
@@ -5249,7 +5267,7 @@
             </w:tcBorders>
             <w:shd w:color="auto" w:fill="FFFFFF" w:val="clear"/>
             <w:tcMar>
-              <w:left w:w="21" w:type="dxa"/>
+              <w:left w:w="18" w:type="dxa"/>
             </w:tcMar>
           </w:tcPr>
           <w:p>
@@ -5424,7 +5442,7 @@
             </w:tcBorders>
             <w:shd w:color="auto" w:fill="FFFFFF" w:val="clear"/>
             <w:tcMar>
-              <w:left w:w="21" w:type="dxa"/>
+              <w:left w:w="18" w:type="dxa"/>
             </w:tcMar>
           </w:tcPr>
           <w:p>
@@ -5601,7 +5619,7 @@
             </w:tcBorders>
             <w:shd w:color="auto" w:fill="FFFFFF" w:val="clear"/>
             <w:tcMar>
-              <w:left w:w="21" w:type="dxa"/>
+              <w:left w:w="18" w:type="dxa"/>
             </w:tcMar>
           </w:tcPr>
           <w:p>
@@ -5781,7 +5799,7 @@
             </w:tcBorders>
             <w:shd w:color="auto" w:fill="FFFFFF" w:val="clear"/>
             <w:tcMar>
-              <w:left w:w="21" w:type="dxa"/>
+              <w:left w:w="18" w:type="dxa"/>
             </w:tcMar>
           </w:tcPr>
           <w:p>
@@ -5942,7 +5960,7 @@
             </w:tcBorders>
             <w:shd w:color="auto" w:fill="FFFFFF" w:val="clear"/>
             <w:tcMar>
-              <w:left w:w="21" w:type="dxa"/>
+              <w:left w:w="18" w:type="dxa"/>
             </w:tcMar>
           </w:tcPr>
           <w:p>
@@ -5977,7 +5995,7 @@
             </w:tcBorders>
             <w:shd w:color="auto" w:fill="FFFFFF" w:val="clear"/>
             <w:tcMar>
-              <w:left w:w="21" w:type="dxa"/>
+              <w:left w:w="18" w:type="dxa"/>
             </w:tcMar>
           </w:tcPr>
           <w:p>
@@ -6245,7 +6263,7 @@
             </w:tcBorders>
             <w:shd w:color="auto" w:fill="FFFFFF" w:val="clear"/>
             <w:tcMar>
-              <w:left w:w="21" w:type="dxa"/>
+              <w:left w:w="18" w:type="dxa"/>
             </w:tcMar>
           </w:tcPr>
           <w:p>
@@ -6300,7 +6318,7 @@
             </w:tcBorders>
             <w:shd w:color="auto" w:fill="FFFFFF" w:val="clear"/>
             <w:tcMar>
-              <w:left w:w="21" w:type="dxa"/>
+              <w:left w:w="18" w:type="dxa"/>
             </w:tcMar>
           </w:tcPr>
           <w:p>
@@ -6355,7 +6373,7 @@
             </w:tcBorders>
             <w:shd w:color="auto" w:fill="FFFFFF" w:val="clear"/>
             <w:tcMar>
-              <w:left w:w="21" w:type="dxa"/>
+              <w:left w:w="18" w:type="dxa"/>
             </w:tcMar>
           </w:tcPr>
           <w:p>
@@ -6410,7 +6428,7 @@
             </w:tcBorders>
             <w:shd w:color="auto" w:fill="FFFFFF" w:val="clear"/>
             <w:tcMar>
-              <w:left w:w="21" w:type="dxa"/>
+              <w:left w:w="18" w:type="dxa"/>
             </w:tcMar>
           </w:tcPr>
           <w:p>
@@ -6484,7 +6502,7 @@
             </w:tcBorders>
             <w:shd w:color="auto" w:fill="FFFFFF" w:val="clear"/>
             <w:tcMar>
-              <w:left w:w="21" w:type="dxa"/>
+              <w:left w:w="18" w:type="dxa"/>
             </w:tcMar>
           </w:tcPr>
           <w:p>
@@ -6579,7 +6597,7 @@
             </w:tcBorders>
             <w:shd w:color="auto" w:fill="FFFFFF" w:val="clear"/>
             <w:tcMar>
-              <w:left w:w="21" w:type="dxa"/>
+              <w:left w:w="18" w:type="dxa"/>
             </w:tcMar>
           </w:tcPr>
           <w:p>
@@ -6658,7 +6676,7 @@
             </w:tcBorders>
             <w:shd w:color="auto" w:fill="FFFFFF" w:val="clear"/>
             <w:tcMar>
-              <w:left w:w="21" w:type="dxa"/>
+              <w:left w:w="18" w:type="dxa"/>
             </w:tcMar>
           </w:tcPr>
           <w:p>
@@ -7183,7 +7201,7 @@
             </w:tcBorders>
             <w:shd w:color="auto" w:fill="FFFFFF" w:val="clear"/>
             <w:tcMar>
-              <w:left w:w="21" w:type="dxa"/>
+              <w:left w:w="18" w:type="dxa"/>
             </w:tcMar>
           </w:tcPr>
           <w:p>
@@ -7218,7 +7236,7 @@
             </w:tcBorders>
             <w:shd w:color="auto" w:fill="FFFFFF" w:val="clear"/>
             <w:tcMar>
-              <w:left w:w="21" w:type="dxa"/>
+              <w:left w:w="18" w:type="dxa"/>
             </w:tcMar>
           </w:tcPr>
           <w:p>
@@ -7486,7 +7504,7 @@
             </w:tcBorders>
             <w:shd w:color="auto" w:fill="FFFFFF" w:val="clear"/>
             <w:tcMar>
-              <w:left w:w="21" w:type="dxa"/>
+              <w:left w:w="18" w:type="dxa"/>
             </w:tcMar>
           </w:tcPr>
           <w:p>
@@ -7541,7 +7559,7 @@
             </w:tcBorders>
             <w:shd w:color="auto" w:fill="FFFFFF" w:val="clear"/>
             <w:tcMar>
-              <w:left w:w="21" w:type="dxa"/>
+              <w:left w:w="18" w:type="dxa"/>
             </w:tcMar>
           </w:tcPr>
           <w:p>
@@ -7596,7 +7614,7 @@
             </w:tcBorders>
             <w:shd w:color="auto" w:fill="FFFFFF" w:val="clear"/>
             <w:tcMar>
-              <w:left w:w="21" w:type="dxa"/>
+              <w:left w:w="18" w:type="dxa"/>
             </w:tcMar>
           </w:tcPr>
           <w:p>
@@ -7630,7 +7648,7 @@
             </w:tcBorders>
             <w:shd w:color="auto" w:fill="FFFFFF" w:val="clear"/>
             <w:tcMar>
-              <w:left w:w="21" w:type="dxa"/>
+              <w:left w:w="18" w:type="dxa"/>
             </w:tcMar>
           </w:tcPr>
           <w:p>
@@ -7745,7 +7763,7 @@
             </w:tcBorders>
             <w:shd w:color="auto" w:fill="FFFFFF" w:val="clear"/>
             <w:tcMar>
-              <w:left w:w="21" w:type="dxa"/>
+              <w:left w:w="18" w:type="dxa"/>
             </w:tcMar>
           </w:tcPr>
           <w:p>
@@ -7882,7 +7900,7 @@
             </w:tcBorders>
             <w:shd w:color="auto" w:fill="FFFFFF" w:val="clear"/>
             <w:tcMar>
-              <w:left w:w="21" w:type="dxa"/>
+              <w:left w:w="18" w:type="dxa"/>
             </w:tcMar>
           </w:tcPr>
           <w:p>
@@ -8042,7 +8060,7 @@
             </w:tcBorders>
             <w:shd w:color="auto" w:fill="FFFFFF" w:val="clear"/>
             <w:tcMar>
-              <w:left w:w="21" w:type="dxa"/>
+              <w:left w:w="18" w:type="dxa"/>
             </w:tcMar>
           </w:tcPr>
           <w:p>
@@ -8207,7 +8225,7 @@
             </w:tcBorders>
             <w:shd w:color="auto" w:fill="FFFFFF" w:val="clear"/>
             <w:tcMar>
-              <w:left w:w="21" w:type="dxa"/>
+              <w:left w:w="18" w:type="dxa"/>
             </w:tcMar>
           </w:tcPr>
           <w:p>
@@ -8242,7 +8260,7 @@
             </w:tcBorders>
             <w:shd w:color="auto" w:fill="FFFFFF" w:val="clear"/>
             <w:tcMar>
-              <w:left w:w="21" w:type="dxa"/>
+              <w:left w:w="18" w:type="dxa"/>
             </w:tcMar>
           </w:tcPr>
           <w:p>
@@ -8538,7 +8556,7 @@
             </w:tcBorders>
             <w:shd w:color="auto" w:fill="FFFFFF" w:val="clear"/>
             <w:tcMar>
-              <w:left w:w="21" w:type="dxa"/>
+              <w:left w:w="18" w:type="dxa"/>
             </w:tcMar>
           </w:tcPr>
           <w:p>
@@ -8612,7 +8630,7 @@
             </w:tcBorders>
             <w:shd w:color="auto" w:fill="FFFFFF" w:val="clear"/>
             <w:tcMar>
-              <w:left w:w="21" w:type="dxa"/>
+              <w:left w:w="18" w:type="dxa"/>
             </w:tcMar>
           </w:tcPr>
           <w:p>
@@ -8686,7 +8704,7 @@
             </w:tcBorders>
             <w:shd w:color="auto" w:fill="FFFFFF" w:val="clear"/>
             <w:tcMar>
-              <w:left w:w="21" w:type="dxa"/>
+              <w:left w:w="18" w:type="dxa"/>
             </w:tcMar>
           </w:tcPr>
           <w:p>
@@ -8760,7 +8778,7 @@
             </w:tcBorders>
             <w:shd w:color="auto" w:fill="FFFFFF" w:val="clear"/>
             <w:tcMar>
-              <w:left w:w="21" w:type="dxa"/>
+              <w:left w:w="18" w:type="dxa"/>
             </w:tcMar>
           </w:tcPr>
           <w:p>
@@ -8815,7 +8833,7 @@
             </w:tcBorders>
             <w:shd w:color="auto" w:fill="FFFFFF" w:val="clear"/>
             <w:tcMar>
-              <w:left w:w="21" w:type="dxa"/>
+              <w:left w:w="18" w:type="dxa"/>
             </w:tcMar>
           </w:tcPr>
           <w:p>
@@ -8872,7 +8890,7 @@
             </w:tcBorders>
             <w:shd w:color="auto" w:fill="FFFFFF" w:val="clear"/>
             <w:tcMar>
-              <w:left w:w="21" w:type="dxa"/>
+              <w:left w:w="18" w:type="dxa"/>
             </w:tcMar>
           </w:tcPr>
           <w:p>
@@ -8932,7 +8950,7 @@
             </w:tcBorders>
             <w:shd w:color="auto" w:fill="FFFFFF" w:val="clear"/>
             <w:tcMar>
-              <w:left w:w="21" w:type="dxa"/>
+              <w:left w:w="18" w:type="dxa"/>
             </w:tcMar>
           </w:tcPr>
           <w:p>
@@ -9129,7 +9147,7 @@
             </w:tcBorders>
             <w:shd w:color="auto" w:fill="FFFFFF" w:val="clear"/>
             <w:tcMar>
-              <w:left w:w="21" w:type="dxa"/>
+              <w:left w:w="18" w:type="dxa"/>
             </w:tcMar>
           </w:tcPr>
           <w:p>
@@ -9164,7 +9182,7 @@
             </w:tcBorders>
             <w:shd w:color="auto" w:fill="FFFFFF" w:val="clear"/>
             <w:tcMar>
-              <w:left w:w="21" w:type="dxa"/>
+              <w:left w:w="18" w:type="dxa"/>
             </w:tcMar>
           </w:tcPr>
           <w:p>
@@ -9456,7 +9474,7 @@
             </w:tcBorders>
             <w:shd w:color="auto" w:fill="FFFFFF" w:val="clear"/>
             <w:tcMar>
-              <w:left w:w="21" w:type="dxa"/>
+              <w:left w:w="18" w:type="dxa"/>
             </w:tcMar>
           </w:tcPr>
           <w:p>
@@ -9565,7 +9583,7 @@
             </w:tcBorders>
             <w:shd w:color="auto" w:fill="FFFFFF" w:val="clear"/>
             <w:tcMar>
-              <w:left w:w="21" w:type="dxa"/>
+              <w:left w:w="18" w:type="dxa"/>
             </w:tcMar>
           </w:tcPr>
           <w:p>
@@ -9600,7 +9618,7 @@
             </w:tcBorders>
             <w:shd w:color="auto" w:fill="FFFFFF" w:val="clear"/>
             <w:tcMar>
-              <w:left w:w="21" w:type="dxa"/>
+              <w:left w:w="18" w:type="dxa"/>
             </w:tcMar>
           </w:tcPr>
           <w:p>
@@ -9635,7 +9653,7 @@
             </w:tcBorders>
             <w:shd w:color="auto" w:fill="FFFFFF" w:val="clear"/>
             <w:tcMar>
-              <w:left w:w="21" w:type="dxa"/>
+              <w:left w:w="18" w:type="dxa"/>
             </w:tcMar>
           </w:tcPr>
           <w:p>
@@ -9670,7 +9688,7 @@
             </w:tcBorders>
             <w:shd w:color="auto" w:fill="FFFFFF" w:val="clear"/>
             <w:tcMar>
-              <w:left w:w="21" w:type="dxa"/>
+              <w:left w:w="18" w:type="dxa"/>
             </w:tcMar>
           </w:tcPr>
           <w:p>
@@ -9707,7 +9725,7 @@
             </w:tcBorders>
             <w:shd w:color="auto" w:fill="FFFFFF" w:val="clear"/>
             <w:tcMar>
-              <w:left w:w="21" w:type="dxa"/>
+              <w:left w:w="18" w:type="dxa"/>
             </w:tcMar>
           </w:tcPr>
           <w:p>
@@ -9747,7 +9765,7 @@
             </w:tcBorders>
             <w:shd w:color="auto" w:fill="FFFFFF" w:val="clear"/>
             <w:tcMar>
-              <w:left w:w="21" w:type="dxa"/>
+              <w:left w:w="18" w:type="dxa"/>
             </w:tcMar>
           </w:tcPr>
           <w:p>
@@ -9922,7 +9940,7 @@
             </w:tcBorders>
             <w:shd w:color="auto" w:fill="FFFFFF" w:val="clear"/>
             <w:tcMar>
-              <w:left w:w="21" w:type="dxa"/>
+              <w:left w:w="18" w:type="dxa"/>
             </w:tcMar>
           </w:tcPr>
           <w:p>
@@ -9957,7 +9975,7 @@
             </w:tcBorders>
             <w:shd w:color="auto" w:fill="FFFFFF" w:val="clear"/>
             <w:tcMar>
-              <w:left w:w="21" w:type="dxa"/>
+              <w:left w:w="18" w:type="dxa"/>
             </w:tcMar>
           </w:tcPr>
           <w:p>
@@ -10225,7 +10243,7 @@
             </w:tcBorders>
             <w:shd w:color="auto" w:fill="FFFFFF" w:val="clear"/>
             <w:tcMar>
-              <w:left w:w="21" w:type="dxa"/>
+              <w:left w:w="18" w:type="dxa"/>
             </w:tcMar>
           </w:tcPr>
           <w:p>
@@ -10280,7 +10298,7 @@
             </w:tcBorders>
             <w:shd w:color="auto" w:fill="FFFFFF" w:val="clear"/>
             <w:tcMar>
-              <w:left w:w="21" w:type="dxa"/>
+              <w:left w:w="18" w:type="dxa"/>
             </w:tcMar>
           </w:tcPr>
           <w:p>
@@ -10335,7 +10353,7 @@
             </w:tcBorders>
             <w:shd w:color="auto" w:fill="FFFFFF" w:val="clear"/>
             <w:tcMar>
-              <w:left w:w="21" w:type="dxa"/>
+              <w:left w:w="18" w:type="dxa"/>
             </w:tcMar>
           </w:tcPr>
           <w:p>
@@ -10369,7 +10387,7 @@
             </w:tcBorders>
             <w:shd w:color="auto" w:fill="FFFFFF" w:val="clear"/>
             <w:tcMar>
-              <w:left w:w="21" w:type="dxa"/>
+              <w:left w:w="18" w:type="dxa"/>
             </w:tcMar>
           </w:tcPr>
           <w:p>
@@ -10424,7 +10442,7 @@
             </w:tcBorders>
             <w:shd w:color="auto" w:fill="FFFFFF" w:val="clear"/>
             <w:tcMar>
-              <w:left w:w="21" w:type="dxa"/>
+              <w:left w:w="18" w:type="dxa"/>
             </w:tcMar>
           </w:tcPr>
           <w:p>
@@ -10461,7 +10479,7 @@
             </w:tcBorders>
             <w:shd w:color="auto" w:fill="FFFFFF" w:val="clear"/>
             <w:tcMar>
-              <w:left w:w="21" w:type="dxa"/>
+              <w:left w:w="18" w:type="dxa"/>
             </w:tcMar>
           </w:tcPr>
           <w:p>
@@ -10521,7 +10539,7 @@
             </w:tcBorders>
             <w:shd w:color="auto" w:fill="FFFFFF" w:val="clear"/>
             <w:tcMar>
-              <w:left w:w="21" w:type="dxa"/>
+              <w:left w:w="18" w:type="dxa"/>
             </w:tcMar>
           </w:tcPr>
           <w:p>
@@ -10693,7 +10711,7 @@
             </w:tcBorders>
             <w:shd w:color="auto" w:fill="FFFFFF" w:val="clear"/>
             <w:tcMar>
-              <w:left w:w="21" w:type="dxa"/>
+              <w:left w:w="18" w:type="dxa"/>
             </w:tcMar>
           </w:tcPr>
           <w:p>
@@ -10728,7 +10746,7 @@
             </w:tcBorders>
             <w:shd w:color="auto" w:fill="FFFFFF" w:val="clear"/>
             <w:tcMar>
-              <w:left w:w="21" w:type="dxa"/>
+              <w:left w:w="18" w:type="dxa"/>
             </w:tcMar>
           </w:tcPr>
           <w:p>
@@ -10994,7 +11012,7 @@
             </w:tcBorders>
             <w:shd w:color="auto" w:fill="FFFFFF" w:val="clear"/>
             <w:tcMar>
-              <w:left w:w="21" w:type="dxa"/>
+              <w:left w:w="18" w:type="dxa"/>
             </w:tcMar>
           </w:tcPr>
           <w:p>
@@ -11089,7 +11107,7 @@
             </w:tcBorders>
             <w:shd w:color="auto" w:fill="FFFFFF" w:val="clear"/>
             <w:tcMar>
-              <w:left w:w="21" w:type="dxa"/>
+              <w:left w:w="18" w:type="dxa"/>
             </w:tcMar>
           </w:tcPr>
           <w:p>
@@ -11184,7 +11202,7 @@
             </w:tcBorders>
             <w:shd w:color="auto" w:fill="FFFFFF" w:val="clear"/>
             <w:tcMar>
-              <w:left w:w="21" w:type="dxa"/>
+              <w:left w:w="18" w:type="dxa"/>
             </w:tcMar>
           </w:tcPr>
           <w:p>
@@ -11218,7 +11236,7 @@
             </w:tcBorders>
             <w:shd w:color="auto" w:fill="FFFFFF" w:val="clear"/>
             <w:tcMar>
-              <w:left w:w="21" w:type="dxa"/>
+              <w:left w:w="18" w:type="dxa"/>
             </w:tcMar>
           </w:tcPr>
           <w:p>
@@ -11313,7 +11331,7 @@
             </w:tcBorders>
             <w:shd w:color="auto" w:fill="FFFFFF" w:val="clear"/>
             <w:tcMar>
-              <w:left w:w="21" w:type="dxa"/>
+              <w:left w:w="18" w:type="dxa"/>
             </w:tcMar>
           </w:tcPr>
           <w:p>
@@ -11410,7 +11428,7 @@
             </w:tcBorders>
             <w:shd w:color="auto" w:fill="FFFFFF" w:val="clear"/>
             <w:tcMar>
-              <w:left w:w="21" w:type="dxa"/>
+              <w:left w:w="18" w:type="dxa"/>
             </w:tcMar>
           </w:tcPr>
           <w:p>
@@ -11544,6 +11562,15 @@
           <w:sz w:val="24"/>
           <w:szCs w:val="24"/>
         </w:rPr>
+        <w:t xml:space="preserve">+ </w:t>
+      </w:r>
+      <w:r>
+        <w:rPr>
+          <w:rFonts w:cs="Times New Roman" w:ascii="Times New Roman" w:hAnsi="Times New Roman"/>
+          <w:color w:val="006600"/>
+          <w:sz w:val="24"/>
+          <w:szCs w:val="24"/>
+        </w:rPr>
         <w:t>Да такая зависимость должна быть, у нас она только в качественном виде - кластера начинают распадаться при энергиях 1 eV что близко к расчетному значению dG (73</w:t>
         <w:noBreakHyphen/>
         <w:t>97 кДж), об этом мы говорим в тексте. К сожалению точность эксперимента и точность расчетов не позволяет построить какие то количественные зависимости (величины dG очень близки).</w:t>
@@ -11607,6 +11634,15 @@
           <w:color w:val="006600"/>
         </w:rPr>
       </w:pPr>
+      <w:r>
+        <w:rPr>
+          <w:rFonts w:cs="Times New Roman" w:ascii="Times New Roman" w:hAnsi="Times New Roman"/>
+          <w:color w:val="006600"/>
+          <w:sz w:val="24"/>
+          <w:szCs w:val="24"/>
+        </w:rPr>
+        <w:t xml:space="preserve">+ </w:t>
+      </w:r>
       <w:r>
         <w:rPr>
           <w:rFonts w:cs="Times New Roman" w:ascii="Times New Roman" w:hAnsi="Times New Roman"/>
@@ -11646,6 +11682,15 @@
           <w:sz w:val="24"/>
           <w:szCs w:val="24"/>
         </w:rPr>
+        <w:t xml:space="preserve">+ </w:t>
+      </w:r>
+      <w:r>
+        <w:rPr>
+          <w:rFonts w:cs="Times New Roman" w:ascii="Times New Roman" w:hAnsi="Times New Roman"/>
+          <w:color w:val="006600"/>
+          <w:sz w:val="24"/>
+          <w:szCs w:val="24"/>
+        </w:rPr>
         <w:t>Что касается строения кластеров и природы взаимодействия, мы основную информацию решили оставить для другой статьи. В этой можно сказать, что в ионной паре по сравнению со свободными диазониевыми катионами, значительно возрастает длина связи N-N что свидетельствует о том что электроны азота в большей степени участвуют во взаимодействии с арильным катионом и противоионами (азот должен удерживаться в этой молекулярной системе значительно прочнее чем в катионе за счет сильного взаимодействия с анионом, вплоть до образования ковалентной структуры в случае тозилата), исключением является тетрафторборат, для него длина связи не меняется. Однако при этом увеличивается длина связи C-N (для тетрафторбората тоже), вероятно в следствии компенсации недостатка электронной плотности через конкурирующий путь - водородную связь с орто-протоном (в тексте мы говорим о наличии таких связей). Для кластерных катионов параметры связей C-N, N-N угла связи C-N-N имеют промежуточное значение в сравнение со свободным диазониевым катионом и ионной парой.</w:t>
       </w:r>
     </w:p>
@@ -11720,6 +11765,15 @@
           <w:color w:val="006600"/>
         </w:rPr>
       </w:pPr>
+      <w:r>
+        <w:rPr>
+          <w:rFonts w:cs="Times New Roman" w:ascii="Times New Roman" w:hAnsi="Times New Roman"/>
+          <w:color w:val="006600"/>
+          <w:sz w:val="24"/>
+          <w:szCs w:val="24"/>
+        </w:rPr>
+        <w:t xml:space="preserve">+ </w:t>
+      </w:r>
       <w:r>
         <w:rPr>
           <w:rFonts w:cs="Times New Roman" w:ascii="Times New Roman" w:hAnsi="Times New Roman"/>
